--- a/Industry Data.docx
+++ b/Industry Data.docx
@@ -637,21 +637,12 @@
                 <w:szCs w:val="14"/>
               </w:rPr>
             </w:pPr>
-            <w:proofErr w:type="spellStart"/>
-            <w:r>
-              <w:rPr>
-                <w:sz w:val="14"/>
-                <w:szCs w:val="14"/>
-              </w:rPr>
-              <w:t>Linuxs</w:t>
-            </w:r>
-            <w:proofErr w:type="spellEnd"/>
-            <w:r>
-              <w:rPr>
-                <w:sz w:val="14"/>
-                <w:szCs w:val="14"/>
-              </w:rPr>
-              <w:t xml:space="preserve"> OS</w:t>
+            <w:r>
+              <w:rPr>
+                <w:sz w:val="14"/>
+                <w:szCs w:val="14"/>
+              </w:rPr>
+              <w:t>Linuxs OS</w:t>
             </w:r>
           </w:p>
         </w:tc>
@@ -886,14 +877,7 @@
                 <w:sz w:val="14"/>
                 <w:szCs w:val="14"/>
               </w:rPr>
-              <w:t xml:space="preserve">Machine </w:t>
-            </w:r>
-            <w:r>
-              <w:rPr>
-                <w:sz w:val="14"/>
-                <w:szCs w:val="14"/>
-              </w:rPr>
-              <w:t>Algorithms</w:t>
+              <w:t>Machine Algorithms</w:t>
             </w:r>
           </w:p>
         </w:tc>
@@ -1033,14 +1017,7 @@
                 <w:sz w:val="14"/>
                 <w:szCs w:val="14"/>
               </w:rPr>
-              <w:t xml:space="preserve">Data </w:t>
-            </w:r>
-            <w:r>
-              <w:rPr>
-                <w:sz w:val="14"/>
-                <w:szCs w:val="14"/>
-              </w:rPr>
-              <w:t>Modelling</w:t>
+              <w:t>Data Modelling</w:t>
             </w:r>
           </w:p>
         </w:tc>
@@ -1954,6 +1931,9 @@
     </w:p>
     <w:p>
       <w:r>
+        <w:t>&lt;p&gt;</w:t>
+      </w:r>
+      <w:r>
         <w:t xml:space="preserve">The below summary list shows a difference in the communication, </w:t>
       </w:r>
       <w:r>
@@ -1966,11 +1946,17 @@
         <w:t xml:space="preserve">versus the technical skills </w:t>
       </w:r>
       <w:r>
-        <w:t xml:space="preserve">required. The ability to talk, listen and work in a team is in high demand. The ability to read and understand when people converse in a technical manner which can be translated for everyday use and communication to the wider group. </w:t>
+        <w:t>required. The ability to talk, listen and work in a team is in high demand. The ability to read and understand when people converse in a technical manner which can be translated for everyday use and communication to the wider group.</w:t>
+      </w:r>
+      <w:r>
+        <w:t>&lt;/p&gt;</w:t>
       </w:r>
     </w:p>
     <w:p>
       <w:r>
+        <w:t>&lt;p&gt;</w:t>
+      </w:r>
+      <w:r>
         <w:t xml:space="preserve">This </w:t>
       </w:r>
       <w:r>
@@ -2025,18 +2011,36 @@
         <w:t xml:space="preserve"> approach is becoming highly valued</w:t>
       </w:r>
       <w:r>
-        <w:t xml:space="preserve"> and now being listed along side technical skills, as the type of employee business want. </w:t>
+        <w:t xml:space="preserve"> and now being listed along side technical skills, as the type of employee business want.</w:t>
+      </w:r>
+      <w:r>
+        <w:t>&lt;/p&gt;</w:t>
+      </w:r>
+      <w:r>
+        <w:t xml:space="preserve"> </w:t>
       </w:r>
     </w:p>
     <w:p/>
     <w:p>
       <w:r>
-        <w:t xml:space="preserve">Some of the items not ranked where not located on the Burning Glass data sets. </w:t>
+        <w:t>&lt;p&gt;</w:t>
+      </w:r>
+      <w:r>
+        <w:t>Some of the items not ranked where not located on the Burning Glass data sets.</w:t>
+      </w:r>
+      <w:r>
+        <w:t>&lt;/p&gt;</w:t>
       </w:r>
     </w:p>
     <w:p>
       <w:r>
-        <w:t xml:space="preserve">The Machine Engineer role has a strong component of mathematics and has elements actuarial skills sets. </w:t>
+        <w:t>&lt;p&gt;</w:t>
+      </w:r>
+      <w:r>
+        <w:t>The Machine Engineer role has a strong component of mathematics and has elements actuarial skills sets.</w:t>
+      </w:r>
+      <w:r>
+        <w:t>&lt;/p&gt;</w:t>
       </w:r>
     </w:p>
     <w:p/>
@@ -2063,16 +2067,7 @@
           <w:u w:val="single"/>
           <w:lang w:eastAsia="en-AU"/>
         </w:rPr>
-        <w:t>UI/UX</w:t>
-      </w:r>
-      <w:r>
-        <w:rPr>
-          <w:rFonts w:ascii="Calibri" w:eastAsia="Times New Roman" w:hAnsi="Calibri" w:cs="Calibri"/>
-          <w:color w:val="000000"/>
-          <w:u w:val="single"/>
-          <w:lang w:eastAsia="en-AU"/>
-        </w:rPr>
-        <w:t xml:space="preserve"> Designer</w:t>
+        <w:t>UI/UX Designer</w:t>
       </w:r>
     </w:p>
     <w:p>
@@ -2168,16 +2163,7 @@
           <w:u w:val="single"/>
           <w:lang w:eastAsia="en-AU"/>
         </w:rPr>
-        <w:t>Cloud Engineer</w:t>
-      </w:r>
-      <w:r>
-        <w:rPr>
-          <w:rFonts w:ascii="Calibri" w:eastAsia="Times New Roman" w:hAnsi="Calibri" w:cs="Calibri"/>
-          <w:color w:val="000000"/>
-          <w:u w:val="single"/>
-          <w:lang w:eastAsia="en-AU"/>
-        </w:rPr>
-        <w:t xml:space="preserve"> </w:t>
+        <w:t xml:space="preserve">Cloud Engineer </w:t>
       </w:r>
     </w:p>
     <w:p>
@@ -2641,6 +2627,7 @@
   <w:style w:type="character" w:default="1" w:styleId="DefaultParagraphFont">
     <w:name w:val="Default Paragraph Font"/>
     <w:uiPriority w:val="1"/>
+    <w:semiHidden/>
     <w:unhideWhenUsed/>
   </w:style>
   <w:style w:type="table" w:default="1" w:styleId="TableNormal">
